--- a/8.docx
+++ b/8.docx
@@ -10,11 +10,11 @@
         </w:rPr>
       </w:pPr>
     </w:p>
-    <w:bookmarkStart w:id="0" w:name="_MON_1114453824"/>
-    <w:bookmarkStart w:id="1" w:name="_MON_1114453844"/>
+    <w:bookmarkStart w:id="0" w:name="_MON_1114453844"/>
+    <w:bookmarkStart w:id="1" w:name="_MON_1111947244"/>
     <w:bookmarkEnd w:id="0"/>
     <w:bookmarkEnd w:id="1"/>
-    <w:bookmarkStart w:id="2" w:name="_MON_1111947244"/>
+    <w:bookmarkStart w:id="2" w:name="_MON_1114453824"/>
     <w:bookmarkEnd w:id="2"/>
     <w:p>
       <w:pPr>
@@ -50,10 +50,10 @@
             <v:path o:extrusionok="f" gradientshapeok="t" o:connecttype="rect"/>
             <o:lock v:ext="edit" aspectratio="t"/>
           </v:shapetype>
-          <v:shape id="_x0000_i1025" type="#_x0000_t75" style="width:379.5pt;height:96pt" o:ole="">
+          <v:shape id="_x0000_i1025" type="#_x0000_t75" style="width:379.65pt;height:95.85pt" o:ole="">
             <v:imagedata r:id="rId7" o:title="" grayscale="t" bilevel="t"/>
           </v:shape>
-          <o:OLEObject Type="Embed" ProgID="Word.Picture.8" ShapeID="_x0000_i1025" DrawAspect="Content" ObjectID="_1692262126" r:id="rId8"/>
+          <o:OLEObject Type="Embed" ProgID="Word.Picture.8" ShapeID="_x0000_i1025" DrawAspect="Content" ObjectID="_1692797680" r:id="rId8"/>
         </w:object>
       </w:r>
     </w:p>
@@ -1575,7 +1575,15 @@
         <w:rPr>
           <w:rFonts w:hint="eastAsia"/>
         </w:rPr>
-        <w:t>预约互动抱包含列表展示和表单</w:t>
+        <w:t>预约互动</w:t>
+      </w:r>
+      <w:bookmarkStart w:id="3" w:name="_GoBack"/>
+      <w:bookmarkEnd w:id="3"/>
+      <w:r>
+        <w:rPr>
+          <w:rFonts w:hint="eastAsia"/>
+        </w:rPr>
+        <w:t>包含列表展示和表单</w:t>
       </w:r>
     </w:p>
     <w:p>
@@ -1586,9 +1594,6 @@
           <w:numId w:val="7"/>
         </w:numPr>
         <w:ind w:firstLineChars="0"/>
-        <w:rPr>
-          <w:rFonts w:hint="eastAsia"/>
-        </w:rPr>
       </w:pPr>
       <w:r>
         <w:rPr>
@@ -1602,8 +1607,6 @@
         </w:rPr>
         <w:t>接口测试</w:t>
       </w:r>
-      <w:bookmarkStart w:id="3" w:name="_GoBack"/>
-      <w:bookmarkEnd w:id="3"/>
       <w:r>
         <w:rPr>
           <w:rFonts w:hint="eastAsia"/>
